--- a/exam/exam_01_syntax_sheet.docx
+++ b/exam/exam_01_syntax_sheet.docx
@@ -205,6 +205,7 @@
         <w:spacing w:before="0" w:after="0" w:line="240" w:lineRule="auto"/>
         <w:rPr>
           <w:rFonts w:ascii="Times New Roman" w:eastAsia="Times New Roman" w:hAnsi="Times New Roman" w:cs="Times New Roman"/>
+          <w:color w:val="FF0000"/>
           <w:szCs w:val="24"/>
         </w:rPr>
       </w:pPr>
@@ -214,6 +215,14 @@
           <w:szCs w:val="24"/>
         </w:rPr>
         <w:t>&lt;ul&gt;&lt;li&gt;&lt;/li&gt;&lt;/ul&gt;</w:t>
+      </w:r>
+      <w:r>
+        <w:rPr>
+          <w:rFonts w:ascii="Times New Roman" w:eastAsia="Times New Roman" w:hAnsi="Times New Roman" w:cs="Times New Roman"/>
+          <w:color w:val="FF0000"/>
+          <w:szCs w:val="24"/>
+        </w:rPr>
+        <w:t>- unordered (bullets)</w:t>
       </w:r>
     </w:p>
     <w:p>
@@ -221,6 +230,7 @@
         <w:spacing w:before="0" w:after="0" w:line="240" w:lineRule="auto"/>
         <w:rPr>
           <w:rFonts w:ascii="Times New Roman" w:eastAsia="Times New Roman" w:hAnsi="Times New Roman" w:cs="Times New Roman"/>
+          <w:color w:val="FF0000"/>
           <w:szCs w:val="24"/>
         </w:rPr>
       </w:pPr>
@@ -262,6 +272,14 @@
           <w:szCs w:val="24"/>
         </w:rPr>
         <w:t>&gt;</w:t>
+      </w:r>
+      <w:r>
+        <w:rPr>
+          <w:rFonts w:ascii="Times New Roman" w:eastAsia="Times New Roman" w:hAnsi="Times New Roman" w:cs="Times New Roman"/>
+          <w:color w:val="FF0000"/>
+          <w:szCs w:val="24"/>
+        </w:rPr>
+        <w:t>-ordered (numbers)</w:t>
       </w:r>
     </w:p>
     <w:p>
@@ -278,6 +296,7 @@
         <w:spacing w:before="0" w:after="0" w:line="240" w:lineRule="auto"/>
         <w:rPr>
           <w:rFonts w:ascii="Times New Roman" w:eastAsia="Times New Roman" w:hAnsi="Times New Roman" w:cs="Times New Roman"/>
+          <w:color w:val="FF0000"/>
           <w:szCs w:val="24"/>
         </w:rPr>
       </w:pPr>
@@ -317,6 +336,22 @@
           <w:szCs w:val="24"/>
         </w:rPr>
         <w:t>&gt;&lt;/a&gt;</w:t>
+      </w:r>
+      <w:r>
+        <w:rPr>
+          <w:rFonts w:ascii="Times New Roman" w:eastAsia="Times New Roman" w:hAnsi="Times New Roman" w:cs="Times New Roman"/>
+          <w:color w:val="FF0000"/>
+          <w:szCs w:val="24"/>
+        </w:rPr>
+        <w:t>- link</w:t>
+      </w:r>
+      <w:r>
+        <w:rPr>
+          <w:rFonts w:ascii="Times New Roman" w:eastAsia="Times New Roman" w:hAnsi="Times New Roman" w:cs="Times New Roman"/>
+          <w:color w:val="FF0000"/>
+          <w:szCs w:val="24"/>
+        </w:rPr>
+        <w:t xml:space="preserve">s </w:t>
       </w:r>
     </w:p>
     <w:p>
